--- a/实验一（WordFrequence）/实验一报告.docx
+++ b/实验一（WordFrequence）/实验一报告.docx
@@ -38,10 +38,10 @@
             <v:path o:extrusionok="f" gradientshapeok="t" o:connecttype="rect"/>
             <o:lock v:ext="edit" aspectratio="t"/>
           </v:shapetype>
-          <v:shape id="_x0000_i1025" type="#_x0000_t75" style="width:415.2pt;height:623.4pt" o:ole="">
+          <v:shape id="_x0000_i1029" type="#_x0000_t75" style="width:415.2pt;height:623.4pt" o:ole="">
             <v:imagedata r:id="rId8" o:title=""/>
           </v:shape>
-          <o:OLEObject Type="Embed" ProgID="Word.Document.12" ShapeID="_x0000_i1025" DrawAspect="Content" ObjectID="_1693506198" r:id="rId9">
+          <o:OLEObject Type="Embed" ProgID="Word.Document.12" ShapeID="_x0000_i1029" DrawAspect="Content" ObjectID="_1697121307" r:id="rId9">
             <o:FieldCodes>\s</o:FieldCodes>
           </o:OLEObject>
         </w:object>
